--- a/Documentation/Meetings/CustomerMeeting/Meeting3-Bryce- Priyanka/Meeting3-Bryce-priyanka.docx
+++ b/Documentation/Meetings/CustomerMeeting/Meeting3-Bryce- Priyanka/Meeting3-Bryce-priyanka.docx
@@ -1,6 +1,6 @@
 
 <file path=word/document.xml><?xml version="1.0" encoding="utf-8"?>
-<w:document xmlns:wpc="http://schemas.microsoft.com/office/word/2010/wordprocessingCanvas" xmlns:mo="http://schemas.microsoft.com/office/mac/office/2008/main" xmlns:mc="http://schemas.openxmlformats.org/markup-compatibility/2006" xmlns:mv="urn:schemas-microsoft-com:mac:vml" xmlns:o="urn:schemas-microsoft-com:office:office" xmlns:r="http://schemas.openxmlformats.org/officeDocument/2006/relationships" xmlns:m="http://schemas.openxmlformats.org/officeDocument/2006/math" xmlns:v="urn:schemas-microsoft-com:vml" xmlns:wp14="http://schemas.microsoft.com/office/word/2010/wordprocessingDrawing" xmlns:wp="http://schemas.openxmlformats.org/drawingml/2006/wordprocessingDrawing" xmlns:w10="urn:schemas-microsoft-com:office:word" xmlns:w="http://schemas.openxmlformats.org/wordprocessingml/2006/main" xmlns:w14="http://schemas.microsoft.com/office/word/2010/wordml" xmlns:w15="http://schemas.microsoft.com/office/word/2012/wordml" xmlns:wpg="http://schemas.microsoft.com/office/word/2010/wordprocessingGroup" xmlns:wpi="http://schemas.microsoft.com/office/word/2010/wordprocessingInk" xmlns:wne="http://schemas.microsoft.com/office/word/2006/wordml" xmlns:wps="http://schemas.microsoft.com/office/word/2010/wordprocessingShape" mc:Ignorable="w14 w15 wp14">
+<w:document xmlns:wpc="http://schemas.microsoft.com/office/word/2010/wordprocessingCanvas" xmlns:cx="http://schemas.microsoft.com/office/drawing/2014/chartex" xmlns:cx1="http://schemas.microsoft.com/office/drawing/2015/9/8/chartex" xmlns:cx2="http://schemas.microsoft.com/office/drawing/2015/10/21/chartex" xmlns:cx3="http://schemas.microsoft.com/office/drawing/2016/5/9/chartex" xmlns:cx4="http://schemas.microsoft.com/office/drawing/2016/5/10/chartex" xmlns:cx5="http://schemas.microsoft.com/office/drawing/2016/5/11/chartex" xmlns:cx6="http://schemas.microsoft.com/office/drawing/2016/5/12/chartex" xmlns:cx7="http://schemas.microsoft.com/office/drawing/2016/5/13/chartex" xmlns:cx8="http://schemas.microsoft.com/office/drawing/2016/5/14/chartex" xmlns:mc="http://schemas.openxmlformats.org/markup-compatibility/2006" xmlns:aink="http://schemas.microsoft.com/office/drawing/2016/ink" xmlns:am3d="http://schemas.microsoft.com/office/drawing/2017/model3d" xmlns:o="urn:schemas-microsoft-com:office:office" xmlns:r="http://schemas.openxmlformats.org/officeDocument/2006/relationships" xmlns:m="http://schemas.openxmlformats.org/officeDocument/2006/math" xmlns:v="urn:schemas-microsoft-com:vml" xmlns:wp14="http://schemas.microsoft.com/office/word/2010/wordprocessingDrawing" xmlns:wp="http://schemas.openxmlformats.org/drawingml/2006/wordprocessingDrawing" xmlns:w10="urn:schemas-microsoft-com:office:word" xmlns:w="http://schemas.openxmlformats.org/wordprocessingml/2006/main" xmlns:w14="http://schemas.microsoft.com/office/word/2010/wordml" xmlns:w15="http://schemas.microsoft.com/office/word/2012/wordml" xmlns:w16cid="http://schemas.microsoft.com/office/word/2016/wordml/cid" xmlns:w16se="http://schemas.microsoft.com/office/word/2015/wordml/symex" xmlns:wpg="http://schemas.microsoft.com/office/word/2010/wordprocessingGroup" xmlns:wpi="http://schemas.microsoft.com/office/word/2010/wordprocessingInk" xmlns:wne="http://schemas.microsoft.com/office/word/2006/wordml" xmlns:wps="http://schemas.microsoft.com/office/word/2010/wordprocessingShape" mc:Ignorable="w14 w15 w16se w16cid wp14">
   <w:body>
     <w:p>
       <w:pPr>
@@ -368,7 +368,6 @@
           <w:szCs w:val="27"/>
         </w:rPr>
       </w:pPr>
-      <w:proofErr w:type="spellStart"/>
       <w:r>
         <w:rPr>
           <w:rFonts w:ascii="-webkit-standard" w:eastAsia="Times New Roman" w:hAnsi="-webkit-standard" w:cs="Times New Roman"/>
@@ -378,33 +377,8 @@
           <w:sz w:val="27"/>
           <w:szCs w:val="27"/>
         </w:rPr>
-        <w:t>Adarsh</w:t>
-      </w:r>
-      <w:proofErr w:type="spellEnd"/>
-      <w:r>
-        <w:rPr>
-          <w:rFonts w:ascii="-webkit-standard" w:eastAsia="Times New Roman" w:hAnsi="-webkit-standard" w:cs="Times New Roman"/>
-          <w:b/>
-          <w:bCs/>
-          <w:color w:val="000000"/>
-          <w:sz w:val="27"/>
-          <w:szCs w:val="27"/>
-        </w:rPr>
-        <w:t xml:space="preserve"> </w:t>
-      </w:r>
-      <w:proofErr w:type="spellStart"/>
-      <w:r>
-        <w:rPr>
-          <w:rFonts w:ascii="-webkit-standard" w:eastAsia="Times New Roman" w:hAnsi="-webkit-standard" w:cs="Times New Roman"/>
-          <w:b/>
-          <w:bCs/>
-          <w:color w:val="000000"/>
-          <w:sz w:val="27"/>
-          <w:szCs w:val="27"/>
-        </w:rPr>
-        <w:t>Bhandary</w:t>
-      </w:r>
-      <w:proofErr w:type="spellEnd"/>
+        <w:t>Adarsh Bhandary</w:t>
+      </w:r>
     </w:p>
     <w:p>
       <w:pPr>
@@ -868,7 +842,21 @@
           <w:rFonts w:ascii="-webkit-standard" w:eastAsia="Times New Roman" w:hAnsi="-webkit-standard" w:cs="Times New Roman"/>
           <w:color w:val="000000"/>
         </w:rPr>
-        <w:t>Professor Bryce suggested easing the authentication levels as of now, and focus on the required features of the project.</w:t>
+        <w:t xml:space="preserve">Professor Bryce suggested easing </w:t>
+      </w:r>
+      <w:r>
+        <w:rPr>
+          <w:rFonts w:ascii="-webkit-standard" w:eastAsia="Times New Roman" w:hAnsi="-webkit-standard" w:cs="Times New Roman"/>
+          <w:color w:val="000000"/>
+        </w:rPr>
+        <w:t xml:space="preserve">the authentication levels for </w:t>
+      </w:r>
+      <w:r>
+        <w:rPr>
+          <w:rFonts w:ascii="-webkit-standard" w:eastAsia="Times New Roman" w:hAnsi="-webkit-standard" w:cs="Times New Roman"/>
+          <w:color w:val="000000"/>
+        </w:rPr>
+        <w:t>now, and focus on the required features of the project.</w:t>
       </w:r>
     </w:p>
     <w:p>
@@ -888,7 +876,23 @@
           <w:rFonts w:ascii="-webkit-standard" w:eastAsia="Times New Roman" w:hAnsi="-webkit-standard" w:cs="Times New Roman"/>
           <w:color w:val="000000"/>
         </w:rPr>
-        <w:t>The Project will be hosted on IU server ultimately, but for initial stages it will be hosted locally.</w:t>
+        <w:t xml:space="preserve">The Project will be hosted on IU server </w:t>
+      </w:r>
+      <w:r>
+        <w:rPr>
+          <w:rFonts w:ascii="-webkit-standard" w:eastAsia="Times New Roman" w:hAnsi="-webkit-standard" w:cs="Times New Roman"/>
+          <w:color w:val="000000"/>
+        </w:rPr>
+        <w:t>eventually</w:t>
+      </w:r>
+      <w:bookmarkStart w:id="0" w:name="_GoBack"/>
+      <w:bookmarkEnd w:id="0"/>
+      <w:r>
+        <w:rPr>
+          <w:rFonts w:ascii="-webkit-standard" w:eastAsia="Times New Roman" w:hAnsi="-webkit-standard" w:cs="Times New Roman"/>
+          <w:color w:val="000000"/>
+        </w:rPr>
+        <w:t>, but for initial stages it will be hosted locally.</w:t>
       </w:r>
     </w:p>
     <w:p>
@@ -1006,25 +1010,23 @@
           <w:bCs/>
           <w:color w:val="000000"/>
         </w:rPr>
-        <w:t xml:space="preserve">Development of SQL database and retrieval of data for sprint </w:t>
-      </w:r>
-      <w:proofErr w:type="gramStart"/>
-      <w:r>
-        <w:rPr>
-          <w:rFonts w:ascii="-webkit-standard" w:eastAsia="Times New Roman" w:hAnsi="-webkit-standard" w:cs="Times New Roman"/>
-          <w:bCs/>
-          <w:color w:val="000000"/>
-        </w:rPr>
-        <w:t>1( Varun</w:t>
-      </w:r>
-      <w:proofErr w:type="gramEnd"/>
-      <w:r>
-        <w:rPr>
-          <w:rFonts w:ascii="-webkit-standard" w:eastAsia="Times New Roman" w:hAnsi="-webkit-standard" w:cs="Times New Roman"/>
-          <w:bCs/>
-          <w:color w:val="000000"/>
-        </w:rPr>
-        <w:t xml:space="preserve"> </w:t>
+        <w:t xml:space="preserve">Development of SQL database and </w:t>
+      </w:r>
+      <w:r>
+        <w:rPr>
+          <w:rFonts w:ascii="-webkit-standard" w:eastAsia="Times New Roman" w:hAnsi="-webkit-standard" w:cs="Times New Roman"/>
+          <w:bCs/>
+          <w:color w:val="000000"/>
+        </w:rPr>
+        <w:t>retrieval of data for sprint 1(</w:t>
+      </w:r>
+      <w:r>
+        <w:rPr>
+          <w:rFonts w:ascii="-webkit-standard" w:eastAsia="Times New Roman" w:hAnsi="-webkit-standard" w:cs="Times New Roman"/>
+          <w:bCs/>
+          <w:color w:val="000000"/>
+        </w:rPr>
+        <w:t xml:space="preserve">Varun </w:t>
       </w:r>
       <w:proofErr w:type="spellStart"/>
       <w:r>
@@ -1102,43 +1104,7 @@
           <w:bCs/>
           <w:color w:val="000000"/>
         </w:rPr>
-        <w:t xml:space="preserve"> (</w:t>
-      </w:r>
-      <w:proofErr w:type="spellStart"/>
-      <w:r>
-        <w:rPr>
-          <w:rFonts w:ascii="-webkit-standard" w:eastAsia="Times New Roman" w:hAnsi="-webkit-standard" w:cs="Times New Roman"/>
-          <w:bCs/>
-          <w:color w:val="000000"/>
-        </w:rPr>
-        <w:t>Adarsh</w:t>
-      </w:r>
-      <w:proofErr w:type="spellEnd"/>
-      <w:r>
-        <w:rPr>
-          <w:rFonts w:ascii="-webkit-standard" w:eastAsia="Times New Roman" w:hAnsi="-webkit-standard" w:cs="Times New Roman"/>
-          <w:bCs/>
-          <w:color w:val="000000"/>
-        </w:rPr>
-        <w:t xml:space="preserve"> </w:t>
-      </w:r>
-      <w:proofErr w:type="spellStart"/>
-      <w:r>
-        <w:rPr>
-          <w:rFonts w:ascii="-webkit-standard" w:eastAsia="Times New Roman" w:hAnsi="-webkit-standard" w:cs="Times New Roman"/>
-          <w:bCs/>
-          <w:color w:val="000000"/>
-        </w:rPr>
-        <w:t>Bhandary</w:t>
-      </w:r>
-      <w:proofErr w:type="spellEnd"/>
-      <w:r>
-        <w:rPr>
-          <w:rFonts w:ascii="-webkit-standard" w:eastAsia="Times New Roman" w:hAnsi="-webkit-standard" w:cs="Times New Roman"/>
-          <w:bCs/>
-          <w:color w:val="000000"/>
-        </w:rPr>
-        <w:t>)</w:t>
+        <w:t xml:space="preserve"> (Adarsh Bhandary)</w:t>
       </w:r>
     </w:p>
     <w:p>
@@ -1238,10 +1204,7 @@
       </w:r>
     </w:p>
     <w:p/>
-    <w:p>
-      <w:bookmarkStart w:id="0" w:name="_GoBack"/>
-      <w:bookmarkEnd w:id="0"/>
-    </w:p>
+    <w:p/>
     <w:sectPr>
       <w:pgSz w:w="12240" w:h="15840"/>
       <w:pgMar w:top="1440" w:right="1440" w:bottom="1440" w:left="1440" w:header="720" w:footer="720" w:gutter="0"/>
@@ -1253,8 +1216,8 @@
 </file>
 
 <file path=word/numbering.xml><?xml version="1.0" encoding="utf-8"?>
-<w:numbering xmlns:wpc="http://schemas.microsoft.com/office/word/2010/wordprocessingCanvas" xmlns:mo="http://schemas.microsoft.com/office/mac/office/2008/main" xmlns:mc="http://schemas.openxmlformats.org/markup-compatibility/2006" xmlns:mv="urn:schemas-microsoft-com:mac:vml" xmlns:o="urn:schemas-microsoft-com:office:office" xmlns:r="http://schemas.openxmlformats.org/officeDocument/2006/relationships" xmlns:m="http://schemas.openxmlformats.org/officeDocument/2006/math" xmlns:v="urn:schemas-microsoft-com:vml" xmlns:wp14="http://schemas.microsoft.com/office/word/2010/wordprocessingDrawing" xmlns:wp="http://schemas.openxmlformats.org/drawingml/2006/wordprocessingDrawing" xmlns:w10="urn:schemas-microsoft-com:office:word" xmlns:w="http://schemas.openxmlformats.org/wordprocessingml/2006/main" xmlns:w14="http://schemas.microsoft.com/office/word/2010/wordml" xmlns:w15="http://schemas.microsoft.com/office/word/2012/wordml" xmlns:wpg="http://schemas.microsoft.com/office/word/2010/wordprocessingGroup" xmlns:wpi="http://schemas.microsoft.com/office/word/2010/wordprocessingInk" xmlns:wne="http://schemas.microsoft.com/office/word/2006/wordml" xmlns:wps="http://schemas.microsoft.com/office/word/2010/wordprocessingShape" mc:Ignorable="w14 w15 wp14">
-  <w:abstractNum w:abstractNumId="0">
+<w:numbering xmlns:wpc="http://schemas.microsoft.com/office/word/2010/wordprocessingCanvas" xmlns:cx="http://schemas.microsoft.com/office/drawing/2014/chartex" xmlns:cx1="http://schemas.microsoft.com/office/drawing/2015/9/8/chartex" xmlns:cx2="http://schemas.microsoft.com/office/drawing/2015/10/21/chartex" xmlns:cx3="http://schemas.microsoft.com/office/drawing/2016/5/9/chartex" xmlns:cx4="http://schemas.microsoft.com/office/drawing/2016/5/10/chartex" xmlns:cx5="http://schemas.microsoft.com/office/drawing/2016/5/11/chartex" xmlns:cx6="http://schemas.microsoft.com/office/drawing/2016/5/12/chartex" xmlns:cx7="http://schemas.microsoft.com/office/drawing/2016/5/13/chartex" xmlns:cx8="http://schemas.microsoft.com/office/drawing/2016/5/14/chartex" xmlns:mc="http://schemas.openxmlformats.org/markup-compatibility/2006" xmlns:aink="http://schemas.microsoft.com/office/drawing/2016/ink" xmlns:am3d="http://schemas.microsoft.com/office/drawing/2017/model3d" xmlns:o="urn:schemas-microsoft-com:office:office" xmlns:r="http://schemas.openxmlformats.org/officeDocument/2006/relationships" xmlns:m="http://schemas.openxmlformats.org/officeDocument/2006/math" xmlns:v="urn:schemas-microsoft-com:vml" xmlns:wp14="http://schemas.microsoft.com/office/word/2010/wordprocessingDrawing" xmlns:wp="http://schemas.openxmlformats.org/drawingml/2006/wordprocessingDrawing" xmlns:w10="urn:schemas-microsoft-com:office:word" xmlns:w="http://schemas.openxmlformats.org/wordprocessingml/2006/main" xmlns:w14="http://schemas.microsoft.com/office/word/2010/wordml" xmlns:w15="http://schemas.microsoft.com/office/word/2012/wordml" xmlns:w16cid="http://schemas.microsoft.com/office/word/2016/wordml/cid" xmlns:w16se="http://schemas.microsoft.com/office/word/2015/wordml/symex" xmlns:wpg="http://schemas.microsoft.com/office/word/2010/wordprocessingGroup" xmlns:wpi="http://schemas.microsoft.com/office/word/2010/wordprocessingInk" xmlns:wne="http://schemas.microsoft.com/office/word/2006/wordml" xmlns:wps="http://schemas.microsoft.com/office/word/2010/wordprocessingShape" mc:Ignorable="w14 w15 w16se w16cid wp14">
+  <w:abstractNum w:abstractNumId="0" w15:restartNumberingAfterBreak="0">
     <w:nsid w:val="0879490C"/>
     <w:multiLevelType w:val="hybridMultilevel"/>
     <w:tmpl w:val="0552907C"/>
@@ -1367,7 +1330,7 @@
       </w:rPr>
     </w:lvl>
   </w:abstractNum>
-  <w:abstractNum w:abstractNumId="1">
+  <w:abstractNum w:abstractNumId="1" w15:restartNumberingAfterBreak="0">
     <w:nsid w:val="35997E15"/>
     <w:multiLevelType w:val="hybridMultilevel"/>
     <w:tmpl w:val="9FA283B4"/>
@@ -1480,7 +1443,7 @@
       </w:rPr>
     </w:lvl>
   </w:abstractNum>
-  <w:abstractNum w:abstractNumId="2">
+  <w:abstractNum w:abstractNumId="2" w15:restartNumberingAfterBreak="0">
     <w:nsid w:val="3BCE0B9F"/>
     <w:multiLevelType w:val="hybridMultilevel"/>
     <w:tmpl w:val="E71A4DD6"/>
@@ -1593,7 +1556,7 @@
       </w:rPr>
     </w:lvl>
   </w:abstractNum>
-  <w:abstractNum w:abstractNumId="3">
+  <w:abstractNum w:abstractNumId="3" w15:restartNumberingAfterBreak="0">
     <w:nsid w:val="5E900CAE"/>
     <w:multiLevelType w:val="hybridMultilevel"/>
     <w:tmpl w:val="623E6AC6"/>
@@ -1722,7 +1685,7 @@
 </file>
 
 <file path=word/styles.xml><?xml version="1.0" encoding="utf-8"?>
-<w:styles xmlns:mc="http://schemas.openxmlformats.org/markup-compatibility/2006" xmlns:r="http://schemas.openxmlformats.org/officeDocument/2006/relationships" xmlns:w="http://schemas.openxmlformats.org/wordprocessingml/2006/main" xmlns:w14="http://schemas.microsoft.com/office/word/2010/wordml" xmlns:w15="http://schemas.microsoft.com/office/word/2012/wordml" mc:Ignorable="w14 w15">
+<w:styles xmlns:mc="http://schemas.openxmlformats.org/markup-compatibility/2006" xmlns:r="http://schemas.openxmlformats.org/officeDocument/2006/relationships" xmlns:w="http://schemas.openxmlformats.org/wordprocessingml/2006/main" xmlns:w14="http://schemas.microsoft.com/office/word/2010/wordml" xmlns:w15="http://schemas.microsoft.com/office/word/2012/wordml" xmlns:w16cid="http://schemas.microsoft.com/office/word/2016/wordml/cid" xmlns:w16se="http://schemas.microsoft.com/office/word/2015/wordml/symex" mc:Ignorable="w14 w15 w16se w16cid">
   <w:docDefaults>
     <w:rPrDefault>
       <w:rPr>
@@ -1734,7 +1697,7 @@
     </w:rPrDefault>
     <w:pPrDefault/>
   </w:docDefaults>
-  <w:latentStyles w:defLockedState="0" w:defUIPriority="99" w:defSemiHidden="0" w:defUnhideWhenUsed="0" w:defQFormat="0" w:count="382">
+  <w:latentStyles w:defLockedState="0" w:defUIPriority="99" w:defSemiHidden="0" w:defUnhideWhenUsed="0" w:defQFormat="0" w:count="375">
     <w:lsdException w:name="Normal" w:uiPriority="0" w:qFormat="1"/>
     <w:lsdException w:name="heading 1" w:uiPriority="9" w:qFormat="1"/>
     <w:lsdException w:name="heading 2" w:semiHidden="1" w:uiPriority="9" w:unhideWhenUsed="1" w:qFormat="1"/>
@@ -1891,15 +1854,6 @@
     <w:lsdException w:name="Balloon Text" w:semiHidden="1" w:unhideWhenUsed="1"/>
     <w:lsdException w:name="Table Grid" w:uiPriority="39"/>
     <w:lsdException w:name="Table Theme" w:semiHidden="1" w:unhideWhenUsed="1"/>
-    <w:lsdException w:name="Note Level 1" w:semiHidden="1" w:unhideWhenUsed="1"/>
-    <w:lsdException w:name="Note Level 2" w:semiHidden="1" w:unhideWhenUsed="1"/>
-    <w:lsdException w:name="Note Level 3" w:semiHidden="1" w:unhideWhenUsed="1"/>
-    <w:lsdException w:name="Note Level 4" w:semiHidden="1" w:unhideWhenUsed="1"/>
-    <w:lsdException w:name="Note Level 5" w:semiHidden="1" w:unhideWhenUsed="1"/>
-    <w:lsdException w:name="Note Level 6" w:semiHidden="1" w:unhideWhenUsed="1"/>
-    <w:lsdException w:name="Note Level 7" w:semiHidden="1" w:unhideWhenUsed="1"/>
-    <w:lsdException w:name="Note Level 8" w:semiHidden="1" w:unhideWhenUsed="1"/>
-    <w:lsdException w:name="Note Level 9" w:semiHidden="1" w:unhideWhenUsed="1"/>
     <w:lsdException w:name="Placeholder Text" w:semiHidden="1"/>
     <w:lsdException w:name="No Spacing" w:uiPriority="1" w:qFormat="1"/>
     <w:lsdException w:name="Light Shading" w:uiPriority="60"/>
